--- a/Viktor_Zhmurenko_cv.docx
+++ b/Viktor_Zhmurenko_cv.docx
@@ -120,19 +120,8 @@
                 <w:sz w:val="20"/>
                 <w:lang w:val="en-US"/>
               </w:rPr>
-              <w:t xml:space="preserve">Viktor </w:t>
-            </w:r>
-            <w:proofErr w:type="spellStart"/>
-            <w:r>
-              <w:rPr>
-                <w:rFonts w:ascii="Tahoma" w:hAnsi="Tahoma" w:cs="Tahoma"/>
-                <w:color w:val="595959"/>
-                <w:sz w:val="20"/>
-                <w:lang w:val="en-US"/>
-              </w:rPr>
-              <w:t>Zhmurenko</w:t>
-            </w:r>
-            <w:proofErr w:type="spellEnd"/>
+              <w:t>Viktor Zhmurenko</w:t>
+            </w:r>
           </w:p>
         </w:tc>
       </w:tr>
@@ -297,25 +286,7 @@
                 <w:sz w:val="20"/>
                 <w:lang w:val="en-US"/>
               </w:rPr>
-              <w:t>Russia</w:t>
-            </w:r>
-            <w:r>
-              <w:rPr>
-                <w:rFonts w:ascii="Tahoma" w:hAnsi="Tahoma" w:cs="Tahoma"/>
-                <w:color w:val="595959"/>
-                <w:sz w:val="20"/>
-                <w:lang w:val="en-US"/>
-              </w:rPr>
-              <w:t>, M</w:t>
-            </w:r>
-            <w:r>
-              <w:rPr>
-                <w:rFonts w:ascii="Tahoma" w:hAnsi="Tahoma" w:cs="Tahoma"/>
-                <w:color w:val="595959"/>
-                <w:sz w:val="20"/>
-                <w:lang w:val="en-US"/>
-              </w:rPr>
-              <w:t>oscow</w:t>
+              <w:t>Indonesia</w:t>
             </w:r>
           </w:p>
         </w:tc>
@@ -529,7 +500,7 @@
                 <w:sz w:val="20"/>
                 <w:lang w:val="en-US"/>
               </w:rPr>
-              <w:t>vzhmurenko00</w:t>
+              <w:t>zhmurenkoviktor</w:t>
             </w:r>
             <w:r>
               <w:rPr>
@@ -538,7 +509,34 @@
                 <w:sz w:val="20"/>
                 <w:lang w:val="en-US"/>
               </w:rPr>
-              <w:t>@mail.com</w:t>
+              <w:t>@</w:t>
+            </w:r>
+            <w:r>
+              <w:rPr>
+                <w:rFonts w:ascii="Tahoma" w:hAnsi="Tahoma" w:cs="Tahoma"/>
+                <w:color w:val="595959"/>
+                <w:sz w:val="20"/>
+                <w:lang w:val="en-US"/>
+              </w:rPr>
+              <w:t>g</w:t>
+            </w:r>
+            <w:r>
+              <w:rPr>
+                <w:rFonts w:ascii="Tahoma" w:hAnsi="Tahoma" w:cs="Tahoma"/>
+                <w:color w:val="595959"/>
+                <w:sz w:val="20"/>
+                <w:lang w:val="en-US"/>
+              </w:rPr>
+              <w:t>mail.</w:t>
+            </w:r>
+            <w:r>
+              <w:rPr>
+                <w:rFonts w:ascii="Tahoma" w:hAnsi="Tahoma" w:cs="Tahoma"/>
+                <w:color w:val="595959"/>
+                <w:sz w:val="20"/>
+                <w:lang w:val="en-US"/>
+              </w:rPr>
+              <w:t>com</w:t>
             </w:r>
           </w:p>
         </w:tc>
@@ -612,7 +610,31 @@
                   <w:szCs w:val="18"/>
                   <w:lang w:val="en-US"/>
                 </w:rPr>
-                <w:t>https://www.linkedin.com/in/vzhmurenko</w:t>
+                <w:t>https://www.linkedin.com/in</w:t>
+              </w:r>
+              <w:r>
+                <w:rPr>
+                  <w:rStyle w:val="af0"/>
+                  <w:rFonts w:ascii="Tahoma" w:hAnsi="Tahoma" w:cs="Tahoma"/>
+                  <w:b/>
+                  <w:color w:val="2E74B5"/>
+                  <w:sz w:val="18"/>
+                  <w:szCs w:val="18"/>
+                  <w:lang w:val="en-US"/>
+                </w:rPr>
+                <w:t>/</w:t>
+              </w:r>
+              <w:r>
+                <w:rPr>
+                  <w:rStyle w:val="af0"/>
+                  <w:rFonts w:ascii="Tahoma" w:hAnsi="Tahoma" w:cs="Tahoma"/>
+                  <w:b/>
+                  <w:color w:val="2E74B5"/>
+                  <w:sz w:val="18"/>
+                  <w:szCs w:val="18"/>
+                  <w:lang w:val="en-US"/>
+                </w:rPr>
+                <w:t>vzhmurenko</w:t>
               </w:r>
             </w:hyperlink>
           </w:p>
@@ -729,6 +751,7 @@
           <w:color w:val="595959"/>
           <w:sz w:val="24"/>
           <w:szCs w:val="24"/>
+          <w:lang w:val="ru-RU"/>
         </w:rPr>
       </w:pPr>
       <w:r>
@@ -979,6 +1002,51 @@
         <w:spacing w:after="120"/>
         <w:jc w:val="left"/>
         <w:rPr>
+          <w:rStyle w:val="hps"/>
+          <w:rFonts w:ascii="Tahoma" w:hAnsi="Tahoma" w:cs="Tahoma"/>
+          <w:b w:val="0"/>
+          <w:bCs w:val="0"/>
+          <w:color w:val="595959"/>
+          <w:sz w:val="20"/>
+          <w:szCs w:val="20"/>
+          <w:lang w:val="en"/>
+        </w:rPr>
+      </w:pPr>
+      <w:r>
+        <w:rPr>
+          <w:rStyle w:val="hps"/>
+          <w:rFonts w:ascii="Tahoma" w:hAnsi="Tahoma" w:cs="Tahoma"/>
+          <w:b w:val="0"/>
+          <w:bCs w:val="0"/>
+          <w:color w:val="595959"/>
+          <w:sz w:val="20"/>
+          <w:szCs w:val="20"/>
+          <w:lang w:val="en"/>
+        </w:rPr>
+        <w:t>As a digital nomad, I am seeking opportunities for full remote or project-based work. I am passionate about collaborating on progressive and engaging projects that allow me to apply my expertise in Java development and related technologies. My goal is to contribute to innovative and challenging initiatives while enjoying the freedom of remote work.</w:t>
+      </w:r>
+    </w:p>
+    <w:p>
+      <w:pPr>
+        <w:pStyle w:val="af3"/>
+        <w:spacing w:after="120"/>
+        <w:jc w:val="left"/>
+        <w:rPr>
+          <w:rStyle w:val="hps"/>
+          <w:bCs w:val="0"/>
+          <w:color w:val="595959"/>
+          <w:sz w:val="20"/>
+          <w:szCs w:val="20"/>
+          <w:lang w:val="en"/>
+        </w:rPr>
+      </w:pPr>
+    </w:p>
+    <w:p>
+      <w:pPr>
+        <w:pStyle w:val="af3"/>
+        <w:spacing w:after="120"/>
+        <w:jc w:val="left"/>
+        <w:rPr>
           <w:rFonts w:ascii="Tahoma" w:hAnsi="Tahoma" w:cs="Tahoma"/>
           <w:b w:val="0"/>
           <w:color w:val="2E74B5"/>
@@ -1329,7 +1397,7 @@
                 <w:sz w:val="20"/>
                 <w:lang w:val="en-US"/>
               </w:rPr>
-              <w:t xml:space="preserve">Java SE, </w:t>
+              <w:t>Java SE,</w:t>
             </w:r>
             <w:r>
               <w:rPr>
@@ -1339,7 +1407,7 @@
                 <w:sz w:val="20"/>
                 <w:lang w:val="en-US"/>
               </w:rPr>
-              <w:t>SQL</w:t>
+              <w:t xml:space="preserve"> </w:t>
             </w:r>
             <w:r>
               <w:rPr>
@@ -1349,9 +1417,8 @@
                 <w:sz w:val="20"/>
                 <w:lang w:val="en-US"/>
               </w:rPr>
-              <w:t xml:space="preserve"> (</w:t>
-            </w:r>
-            <w:proofErr w:type="spellStart"/>
+              <w:t>Spring</w:t>
+            </w:r>
             <w:r>
               <w:rPr>
                 <w:rFonts w:ascii="Tahoma" w:hAnsi="Tahoma" w:cs="Tahoma"/>
@@ -1360,9 +1427,8 @@
                 <w:sz w:val="20"/>
                 <w:lang w:val="en-US"/>
               </w:rPr>
-              <w:t>PostgeSql</w:t>
-            </w:r>
-            <w:proofErr w:type="spellEnd"/>
+              <w:t xml:space="preserve"> Boot</w:t>
+            </w:r>
             <w:r>
               <w:rPr>
                 <w:rFonts w:ascii="Tahoma" w:hAnsi="Tahoma" w:cs="Tahoma"/>
@@ -1371,7 +1437,7 @@
                 <w:sz w:val="20"/>
                 <w:lang w:val="en-US"/>
               </w:rPr>
-              <w:t xml:space="preserve">, MSSQL), Spring </w:t>
+              <w:t xml:space="preserve">, </w:t>
             </w:r>
             <w:r>
               <w:rPr>
@@ -1381,7 +1447,7 @@
                 <w:sz w:val="20"/>
                 <w:lang w:val="en-US"/>
               </w:rPr>
-              <w:t>Framework</w:t>
+              <w:t>SQL</w:t>
             </w:r>
             <w:r>
               <w:rPr>
@@ -1391,7 +1457,17 @@
                 <w:sz w:val="20"/>
                 <w:lang w:val="en-US"/>
               </w:rPr>
-              <w:t>, Hibernate</w:t>
+              <w:t xml:space="preserve"> (PostgeSql, MySQL),</w:t>
+            </w:r>
+            <w:r>
+              <w:rPr>
+                <w:rFonts w:ascii="Tahoma" w:hAnsi="Tahoma" w:cs="Tahoma"/>
+                <w:b/>
+                <w:color w:val="595959"/>
+                <w:sz w:val="20"/>
+                <w:lang w:val="en-US"/>
+              </w:rPr>
+              <w:t xml:space="preserve"> ORM</w:t>
             </w:r>
             <w:r>
               <w:rPr>
@@ -1450,16 +1526,22 @@
         <w:pStyle w:val="ArrowBlueBullets"/>
       </w:pPr>
       <w:r>
-        <w:t xml:space="preserve">Java SE, Spring </w:t>
+        <w:t>Java SE, Spring</w:t>
       </w:r>
       <w:r>
-        <w:t>Framework</w:t>
+        <w:t xml:space="preserve"> (MVC, REST, Security, Data)</w:t>
       </w:r>
       <w:r>
         <w:t>,</w:t>
       </w:r>
       <w:r>
-        <w:t xml:space="preserve"> Hibernate</w:t>
+        <w:t xml:space="preserve"> </w:t>
+      </w:r>
+      <w:r>
+        <w:t xml:space="preserve">Spring Boot, </w:t>
+      </w:r>
+      <w:r>
+        <w:t>Hibernate</w:t>
       </w:r>
     </w:p>
     <w:p>
@@ -1470,7 +1552,26 @@
         <w:t>PostgreSQL</w:t>
       </w:r>
       <w:r>
-        <w:t>, MSSQL</w:t>
+        <w:t>, M</w:t>
+      </w:r>
+      <w:r>
+        <w:t>ySQL</w:t>
+      </w:r>
+    </w:p>
+    <w:p>
+      <w:pPr>
+        <w:pStyle w:val="ArrowBlueBullets"/>
+      </w:pPr>
+      <w:r>
+        <w:t>Git</w:t>
+      </w:r>
+    </w:p>
+    <w:p>
+      <w:pPr>
+        <w:pStyle w:val="ArrowBlueBullets"/>
+      </w:pPr>
+      <w:r>
+        <w:t>Docker</w:t>
       </w:r>
     </w:p>
     <w:p>
@@ -1486,31 +1587,7 @@
         <w:pStyle w:val="ArrowBlueBullets"/>
       </w:pPr>
       <w:r>
-        <w:t>Git</w:t>
-      </w:r>
-    </w:p>
-    <w:p>
-      <w:pPr>
-        <w:pStyle w:val="ArrowBlueBullets"/>
-      </w:pPr>
-      <w:r>
-        <w:t>Docker</w:t>
-      </w:r>
-    </w:p>
-    <w:p>
-      <w:pPr>
-        <w:pStyle w:val="ArrowBlueBullets"/>
-      </w:pPr>
-      <w:r>
-        <w:t xml:space="preserve">HTML, CSS, </w:t>
-      </w:r>
-      <w:proofErr w:type="spellStart"/>
-      <w:r>
-        <w:t>JQuery</w:t>
-      </w:r>
-      <w:proofErr w:type="spellEnd"/>
-      <w:r>
-        <w:t>, Bootstrap</w:t>
+        <w:t>HTML, CSS, JQuery, Bootstrap</w:t>
       </w:r>
     </w:p>
     <w:p>
@@ -1731,17 +1808,6 @@
       </w:pPr>
       <w:r>
         <w:t>Russian – Native Speaker</w:t>
-      </w:r>
-    </w:p>
-    <w:p>
-      <w:pPr>
-        <w:pStyle w:val="ArrowBlueBullets"/>
-        <w:rPr>
-          <w:b/>
-        </w:rPr>
-      </w:pPr>
-      <w:r>
-        <w:t>Czech - Basic</w:t>
       </w:r>
     </w:p>
     <w:p>
@@ -1898,10 +1964,8 @@
         <w:jc w:val="left"/>
         <w:rPr>
           <w:rFonts w:ascii="Tahoma" w:hAnsi="Tahoma" w:cs="Tahoma"/>
-          <w:b w:val="0"/>
           <w:color w:val="2E74B5"/>
-          <w:sz w:val="24"/>
-          <w:szCs w:val="24"/>
+          <w:lang w:val="en-US"/>
         </w:rPr>
       </w:pPr>
       <w:r>
@@ -1912,7 +1976,78 @@
           <w:sz w:val="24"/>
           <w:szCs w:val="24"/>
         </w:rPr>
-        <w:t>SEVERAL FACTS ABOUT ME</w:t>
+        <w:t>Professional Profile</w:t>
+      </w:r>
+    </w:p>
+    <w:p>
+      <w:pPr>
+        <w:pStyle w:val="af3"/>
+        <w:spacing w:after="120"/>
+        <w:jc w:val="left"/>
+        <w:rPr>
+          <w:rFonts w:ascii="Tahoma" w:hAnsi="Tahoma" w:cs="Tahoma"/>
+          <w:b w:val="0"/>
+          <w:color w:val="2E74B5"/>
+          <w:sz w:val="24"/>
+          <w:szCs w:val="24"/>
+          <w:lang w:val="en-US"/>
+        </w:rPr>
+      </w:pPr>
+    </w:p>
+    <w:p>
+      <w:pPr>
+        <w:pStyle w:val="ArrowBlueBullets"/>
+      </w:pPr>
+      <w:r>
+        <w:t>Backend Development Aspiration: I have a strong passion for backend development and I'm committed to advancing my career in this field.</w:t>
+      </w:r>
+    </w:p>
+    <w:p>
+      <w:pPr>
+        <w:pStyle w:val="ArrowBlueBullets"/>
+      </w:pPr>
+      <w:r>
+        <w:t>Global Perspective: With a desire to explore the world, I am open to job opportunities from anywhere in the world. I am actively seeking remote positions but am also open to relocation if necessary.</w:t>
+      </w:r>
+    </w:p>
+    <w:p>
+      <w:pPr>
+        <w:pStyle w:val="ArrowBlueBullets"/>
+      </w:pPr>
+      <w:r>
+        <w:t>Problem-Solving Skills: I possess a knack for finding optimal solutions in challenging situations within a short timeframe.</w:t>
+      </w:r>
+    </w:p>
+    <w:p>
+      <w:pPr>
+        <w:pStyle w:val="ArrowBlueBullets"/>
+      </w:pPr>
+      <w:r>
+        <w:t>Teaching Experience: I have experience in mentoring and teaching programming skills, demonstrating my ability to share knowledge effectively.</w:t>
+      </w:r>
+    </w:p>
+    <w:p>
+      <w:pPr>
+        <w:pStyle w:val="ArrowBlueBullets"/>
+      </w:pPr>
+      <w:r>
+        <w:t>Healthy Lifestyle: I prioritize a healthy lifestyle, which includes activities such as traveling, biking, jogging, and more. I maintain a lifestyle free from unhealthy habits.</w:t>
+      </w:r>
+    </w:p>
+    <w:p>
+      <w:pPr>
+        <w:pStyle w:val="ArrowBlueBullets"/>
+      </w:pPr>
+      <w:r>
+        <w:t>Diverse Interests: Beyond software development, I have a keen interest in economic theory, the mathematical sciences, and fiction literature.</w:t>
+      </w:r>
+    </w:p>
+    <w:p>
+      <w:pPr>
+        <w:pStyle w:val="ArrowBlueBullets"/>
+      </w:pPr>
+      <w:r>
+        <w:t>Adventure Enthusiast: I have a passion for extreme sports, a love for travel, and an appreciation for photography.</w:t>
       </w:r>
     </w:p>
     <w:tbl>
@@ -1956,659 +2091,6 @@
             <w:pPr>
               <w:autoSpaceDE/>
               <w:autoSpaceDN/>
-              <w:ind w:left="-84"/>
-              <w:jc w:val="left"/>
-              <w:rPr>
-                <w:rStyle w:val="hps"/>
-                <w:rFonts w:ascii="Tahoma" w:hAnsi="Tahoma" w:cs="Tahoma"/>
-                <w:color w:val="595959"/>
-                <w:sz w:val="20"/>
-                <w:lang w:val="en-US"/>
-              </w:rPr>
-            </w:pPr>
-            <w:r>
-              <w:rPr>
-                <w:rStyle w:val="hps"/>
-                <w:rFonts w:ascii="Tahoma" w:hAnsi="Tahoma" w:cs="Tahoma"/>
-                <w:color w:val="595959"/>
-                <w:sz w:val="20"/>
-                <w:lang w:val="en"/>
-              </w:rPr>
-              <w:t>I want to grow in</w:t>
-            </w:r>
-            <w:r>
-              <w:rPr>
-                <w:rStyle w:val="hps"/>
-                <w:rFonts w:ascii="Tahoma" w:hAnsi="Tahoma" w:cs="Tahoma"/>
-                <w:color w:val="595959"/>
-                <w:sz w:val="20"/>
-                <w:lang w:val="en-US"/>
-              </w:rPr>
-              <w:t xml:space="preserve"> backend</w:t>
-            </w:r>
-            <w:r>
-              <w:rPr>
-                <w:rStyle w:val="hps"/>
-                <w:rFonts w:ascii="Tahoma" w:hAnsi="Tahoma" w:cs="Tahoma"/>
-                <w:color w:val="595959"/>
-                <w:sz w:val="20"/>
-                <w:lang w:val="en"/>
-              </w:rPr>
-              <w:t xml:space="preserve"> development, and besides, I want to see the </w:t>
-            </w:r>
-            <w:r>
-              <w:rPr>
-                <w:rStyle w:val="hps"/>
-                <w:rFonts w:ascii="Tahoma" w:hAnsi="Tahoma" w:cs="Tahoma"/>
-                <w:color w:val="595959"/>
-                <w:sz w:val="20"/>
-                <w:lang w:val="en"/>
-              </w:rPr>
-              <w:t>whole</w:t>
-            </w:r>
-            <w:r>
-              <w:rPr>
-                <w:rStyle w:val="hps"/>
-                <w:rFonts w:ascii="Tahoma" w:hAnsi="Tahoma" w:cs="Tahoma"/>
-                <w:color w:val="595959"/>
-                <w:sz w:val="20"/>
-                <w:lang w:val="en-US"/>
-              </w:rPr>
-              <w:t xml:space="preserve"> </w:t>
-            </w:r>
-            <w:r>
-              <w:rPr>
-                <w:rStyle w:val="hps"/>
-                <w:rFonts w:ascii="Tahoma" w:hAnsi="Tahoma" w:cs="Tahoma"/>
-                <w:color w:val="595959"/>
-                <w:sz w:val="20"/>
-                <w:lang w:val="en"/>
-              </w:rPr>
-              <w:t xml:space="preserve">world, so I'm </w:t>
-            </w:r>
-            <w:r>
-              <w:rPr>
-                <w:rStyle w:val="hps"/>
-                <w:rFonts w:ascii="Tahoma" w:hAnsi="Tahoma" w:cs="Tahoma"/>
-                <w:color w:val="595959"/>
-                <w:sz w:val="20"/>
-                <w:lang w:val="en"/>
-              </w:rPr>
-              <w:t>open to job offers from any country</w:t>
-            </w:r>
-            <w:r>
-              <w:rPr>
-                <w:rStyle w:val="hps"/>
-                <w:rFonts w:ascii="Tahoma" w:hAnsi="Tahoma" w:cs="Tahoma"/>
-                <w:color w:val="595959"/>
-                <w:sz w:val="20"/>
-                <w:lang w:val="en"/>
-              </w:rPr>
-              <w:t>.</w:t>
-            </w:r>
-            <w:r>
-              <w:rPr>
-                <w:rStyle w:val="hps"/>
-                <w:rFonts w:ascii="Tahoma" w:hAnsi="Tahoma" w:cs="Tahoma"/>
-                <w:color w:val="595959"/>
-                <w:sz w:val="20"/>
-                <w:lang w:val="en-US"/>
-              </w:rPr>
-              <w:t xml:space="preserve"> I am looking for a remote, but ready to relocate</w:t>
-            </w:r>
-          </w:p>
-          <w:p>
-            <w:pPr>
-              <w:autoSpaceDE/>
-              <w:autoSpaceDN/>
-              <w:ind w:left="-84"/>
-              <w:jc w:val="left"/>
-              <w:rPr>
-                <w:rFonts w:ascii="Tahoma" w:hAnsi="Tahoma" w:cs="Tahoma"/>
-                <w:color w:val="595959"/>
-                <w:sz w:val="20"/>
-                <w:lang w:val="en"/>
-              </w:rPr>
-            </w:pPr>
-            <w:r>
-              <w:rPr>
-                <w:rStyle w:val="hps"/>
-                <w:rFonts w:ascii="Tahoma" w:hAnsi="Tahoma" w:cs="Tahoma"/>
-                <w:color w:val="595959"/>
-                <w:sz w:val="20"/>
-                <w:lang w:val="en"/>
-              </w:rPr>
-              <w:t xml:space="preserve">I </w:t>
-            </w:r>
-            <w:r>
-              <w:rPr>
-                <w:rStyle w:val="hps"/>
-                <w:rFonts w:ascii="Tahoma" w:hAnsi="Tahoma" w:cs="Tahoma"/>
-                <w:color w:val="595959"/>
-                <w:sz w:val="20"/>
-                <w:lang w:val="en-US"/>
-              </w:rPr>
-              <w:t>prefer</w:t>
-            </w:r>
-            <w:r>
-              <w:rPr>
-                <w:rStyle w:val="shorttext"/>
-                <w:rFonts w:ascii="Tahoma" w:hAnsi="Tahoma" w:cs="Tahoma"/>
-                <w:color w:val="595959"/>
-                <w:sz w:val="20"/>
-                <w:lang w:val="en"/>
-              </w:rPr>
-              <w:t xml:space="preserve"> </w:t>
-            </w:r>
-            <w:r>
-              <w:rPr>
-                <w:rStyle w:val="hps"/>
-                <w:rFonts w:ascii="Tahoma" w:hAnsi="Tahoma" w:cs="Tahoma"/>
-                <w:color w:val="595959"/>
-                <w:sz w:val="20"/>
-                <w:lang w:val="en"/>
-              </w:rPr>
-              <w:t>a healthy lifestyle</w:t>
-            </w:r>
-            <w:r>
-              <w:rPr>
-                <w:rFonts w:ascii="Tahoma" w:hAnsi="Tahoma" w:cs="Tahoma"/>
-                <w:color w:val="595959"/>
-                <w:sz w:val="20"/>
-                <w:lang w:val="en"/>
-              </w:rPr>
-              <w:t xml:space="preserve"> </w:t>
-            </w:r>
-            <w:r>
-              <w:rPr>
-                <w:rStyle w:val="hps"/>
-                <w:rFonts w:ascii="Tahoma" w:hAnsi="Tahoma" w:cs="Tahoma"/>
-                <w:color w:val="595959"/>
-                <w:sz w:val="20"/>
-                <w:lang w:val="en"/>
-              </w:rPr>
-              <w:t>like</w:t>
-            </w:r>
-            <w:r>
-              <w:rPr>
-                <w:rFonts w:ascii="Tahoma" w:hAnsi="Tahoma" w:cs="Tahoma"/>
-                <w:color w:val="595959"/>
-                <w:sz w:val="20"/>
-                <w:lang w:val="en"/>
-              </w:rPr>
-              <w:t xml:space="preserve"> </w:t>
-            </w:r>
-            <w:r>
-              <w:rPr>
-                <w:rStyle w:val="hps"/>
-                <w:rFonts w:ascii="Tahoma" w:hAnsi="Tahoma" w:cs="Tahoma"/>
-                <w:color w:val="595959"/>
-                <w:sz w:val="20"/>
-                <w:lang w:val="en"/>
-              </w:rPr>
-              <w:t>traveling,</w:t>
-            </w:r>
-            <w:r>
-              <w:rPr>
-                <w:rFonts w:ascii="Tahoma" w:hAnsi="Tahoma" w:cs="Tahoma"/>
-                <w:color w:val="595959"/>
-                <w:sz w:val="20"/>
-                <w:lang w:val="en"/>
-              </w:rPr>
-              <w:t xml:space="preserve"> </w:t>
-            </w:r>
-            <w:r>
-              <w:rPr>
-                <w:rStyle w:val="hps"/>
-                <w:rFonts w:ascii="Tahoma" w:hAnsi="Tahoma" w:cs="Tahoma"/>
-                <w:color w:val="595959"/>
-                <w:sz w:val="20"/>
-                <w:lang w:val="en"/>
-              </w:rPr>
-              <w:t xml:space="preserve">biking, </w:t>
-            </w:r>
-            <w:r>
-              <w:rPr>
-                <w:rStyle w:val="hps"/>
-                <w:rFonts w:ascii="Tahoma" w:hAnsi="Tahoma" w:cs="Tahoma"/>
-                <w:color w:val="595959"/>
-                <w:sz w:val="20"/>
-                <w:lang w:val="en"/>
-              </w:rPr>
-              <w:t>jog</w:t>
-            </w:r>
-            <w:r>
-              <w:rPr>
-                <w:rStyle w:val="hps"/>
-                <w:rFonts w:ascii="Tahoma" w:hAnsi="Tahoma" w:cs="Tahoma"/>
-                <w:color w:val="595959"/>
-                <w:sz w:val="20"/>
-                <w:lang w:val="en"/>
-              </w:rPr>
-              <w:t>ging</w:t>
-            </w:r>
-            <w:r>
-              <w:rPr>
-                <w:rStyle w:val="hps"/>
-                <w:rFonts w:ascii="Tahoma" w:hAnsi="Tahoma" w:cs="Tahoma"/>
-                <w:color w:val="595959"/>
-                <w:sz w:val="20"/>
-                <w:lang w:val="en"/>
-              </w:rPr>
-              <w:t xml:space="preserve"> and so on</w:t>
-            </w:r>
-            <w:r>
-              <w:rPr>
-                <w:rFonts w:ascii="Tahoma" w:hAnsi="Tahoma" w:cs="Tahoma"/>
-                <w:color w:val="595959"/>
-                <w:sz w:val="20"/>
-                <w:lang w:val="en"/>
-              </w:rPr>
-              <w:t xml:space="preserve">. </w:t>
-            </w:r>
-          </w:p>
-          <w:p>
-            <w:pPr>
-              <w:autoSpaceDE/>
-              <w:autoSpaceDN/>
-              <w:ind w:left="-84"/>
-              <w:jc w:val="left"/>
-              <w:rPr>
-                <w:rFonts w:ascii="Tahoma" w:hAnsi="Tahoma" w:cs="Tahoma"/>
-                <w:color w:val="595959"/>
-                <w:sz w:val="20"/>
-                <w:lang w:val="en"/>
-              </w:rPr>
-            </w:pPr>
-            <w:r>
-              <w:rPr>
-                <w:rStyle w:val="hps"/>
-                <w:rFonts w:ascii="Tahoma" w:hAnsi="Tahoma" w:cs="Tahoma"/>
-                <w:color w:val="595959"/>
-                <w:sz w:val="20"/>
-                <w:lang w:val="en"/>
-              </w:rPr>
-              <w:t xml:space="preserve">I </w:t>
-            </w:r>
-            <w:r>
-              <w:rPr>
-                <w:rStyle w:val="hps"/>
-                <w:rFonts w:ascii="Tahoma" w:hAnsi="Tahoma" w:cs="Tahoma"/>
-                <w:color w:val="595959"/>
-                <w:sz w:val="20"/>
-                <w:lang w:val="en"/>
-              </w:rPr>
-              <w:t>am free of the</w:t>
-            </w:r>
-            <w:r>
-              <w:rPr>
-                <w:rStyle w:val="hps"/>
-                <w:rFonts w:ascii="Tahoma" w:hAnsi="Tahoma" w:cs="Tahoma"/>
-                <w:color w:val="595959"/>
-                <w:sz w:val="20"/>
-                <w:lang w:val="en"/>
-              </w:rPr>
-              <w:t xml:space="preserve"> bad habits.</w:t>
-            </w:r>
-            <w:r>
-              <w:rPr>
-                <w:rFonts w:ascii="Tahoma" w:hAnsi="Tahoma" w:cs="Tahoma"/>
-                <w:color w:val="595959"/>
-                <w:sz w:val="20"/>
-                <w:lang w:val="en"/>
-              </w:rPr>
-              <w:t xml:space="preserve"> </w:t>
-            </w:r>
-          </w:p>
-          <w:p>
-            <w:pPr>
-              <w:autoSpaceDE/>
-              <w:autoSpaceDN/>
-              <w:ind w:left="-84"/>
-              <w:jc w:val="left"/>
-              <w:rPr>
-                <w:rFonts w:ascii="Tahoma" w:hAnsi="Tahoma" w:cs="Tahoma"/>
-                <w:color w:val="595959"/>
-                <w:sz w:val="20"/>
-                <w:lang w:val="en"/>
-              </w:rPr>
-            </w:pPr>
-            <w:r>
-              <w:rPr>
-                <w:rFonts w:ascii="Tahoma" w:hAnsi="Tahoma" w:cs="Tahoma"/>
-                <w:color w:val="595959"/>
-                <w:sz w:val="20"/>
-                <w:lang w:val="en"/>
-              </w:rPr>
-              <w:t>I</w:t>
-            </w:r>
-            <w:r>
-              <w:rPr>
-                <w:rFonts w:ascii="Tahoma" w:hAnsi="Tahoma" w:cs="Tahoma"/>
-                <w:color w:val="595959"/>
-                <w:sz w:val="20"/>
-                <w:lang w:val="en"/>
-              </w:rPr>
-              <w:t xml:space="preserve"> am i</w:t>
-            </w:r>
-            <w:r>
-              <w:rPr>
-                <w:rStyle w:val="hps"/>
-                <w:rFonts w:ascii="Tahoma" w:hAnsi="Tahoma" w:cs="Tahoma"/>
-                <w:color w:val="595959"/>
-                <w:sz w:val="20"/>
-                <w:lang w:val="en"/>
-              </w:rPr>
-              <w:t>nterested</w:t>
-            </w:r>
-            <w:r>
-              <w:rPr>
-                <w:rStyle w:val="hps"/>
-                <w:rFonts w:ascii="Tahoma" w:hAnsi="Tahoma" w:cs="Tahoma"/>
-                <w:color w:val="595959"/>
-                <w:sz w:val="20"/>
-                <w:lang w:val="en"/>
-              </w:rPr>
-              <w:t xml:space="preserve"> in</w:t>
-            </w:r>
-            <w:r>
-              <w:t xml:space="preserve"> </w:t>
-            </w:r>
-            <w:r>
-              <w:rPr>
-                <w:rFonts w:ascii="Tahoma" w:hAnsi="Tahoma" w:cs="Tahoma"/>
-                <w:color w:val="595959"/>
-                <w:sz w:val="20"/>
-                <w:lang w:val="en"/>
-              </w:rPr>
-              <w:t xml:space="preserve">economic </w:t>
-            </w:r>
-            <w:r>
-              <w:rPr>
-                <w:rStyle w:val="hps"/>
-                <w:rFonts w:ascii="Tahoma" w:hAnsi="Tahoma" w:cs="Tahoma"/>
-                <w:color w:val="595959"/>
-                <w:sz w:val="20"/>
-                <w:lang w:val="en"/>
-              </w:rPr>
-              <w:t>theory</w:t>
-            </w:r>
-            <w:r>
-              <w:rPr>
-                <w:rFonts w:ascii="Tahoma" w:hAnsi="Tahoma" w:cs="Tahoma"/>
-                <w:color w:val="595959"/>
-                <w:sz w:val="20"/>
-                <w:lang w:val="en"/>
-              </w:rPr>
-              <w:t>,</w:t>
-            </w:r>
-            <w:r>
-              <w:rPr>
-                <w:rStyle w:val="hps"/>
-                <w:rFonts w:ascii="Tahoma" w:hAnsi="Tahoma" w:cs="Tahoma"/>
-                <w:color w:val="595959"/>
-                <w:sz w:val="20"/>
-                <w:lang w:val="en"/>
-              </w:rPr>
-              <w:t xml:space="preserve"> the </w:t>
-            </w:r>
-            <w:r>
-              <w:rPr>
-                <w:rStyle w:val="hps"/>
-                <w:rFonts w:ascii="Tahoma" w:hAnsi="Tahoma" w:cs="Tahoma"/>
-                <w:color w:val="595959"/>
-                <w:sz w:val="20"/>
-                <w:lang w:val="en"/>
-              </w:rPr>
-              <w:t>mathematical</w:t>
-            </w:r>
-            <w:r>
-              <w:rPr>
-                <w:rStyle w:val="hps"/>
-                <w:rFonts w:ascii="Tahoma" w:hAnsi="Tahoma" w:cs="Tahoma"/>
-                <w:color w:val="595959"/>
-                <w:sz w:val="20"/>
-                <w:lang w:val="en"/>
-              </w:rPr>
-              <w:t xml:space="preserve"> sciences</w:t>
-            </w:r>
-            <w:r>
-              <w:rPr>
-                <w:rStyle w:val="hps"/>
-                <w:rFonts w:ascii="Tahoma" w:hAnsi="Tahoma" w:cs="Tahoma"/>
-                <w:color w:val="595959"/>
-                <w:sz w:val="20"/>
-                <w:lang w:val="en"/>
-              </w:rPr>
-              <w:t xml:space="preserve"> and fiction</w:t>
-            </w:r>
-            <w:r>
-              <w:rPr>
-                <w:rStyle w:val="hps"/>
-                <w:rFonts w:ascii="Tahoma" w:hAnsi="Tahoma" w:cs="Tahoma"/>
-                <w:color w:val="595959"/>
-                <w:sz w:val="20"/>
-                <w:lang w:val="en-US"/>
-              </w:rPr>
-              <w:t xml:space="preserve"> literature</w:t>
-            </w:r>
-            <w:r>
-              <w:rPr>
-                <w:rFonts w:ascii="Tahoma" w:hAnsi="Tahoma" w:cs="Tahoma"/>
-                <w:color w:val="595959"/>
-                <w:sz w:val="20"/>
-                <w:lang w:val="en"/>
-              </w:rPr>
-              <w:t xml:space="preserve">. </w:t>
-            </w:r>
-          </w:p>
-          <w:p>
-            <w:pPr>
-              <w:autoSpaceDE/>
-              <w:autoSpaceDN/>
-              <w:ind w:left="-84"/>
-              <w:jc w:val="left"/>
-              <w:rPr>
-                <w:rFonts w:ascii="Tahoma" w:hAnsi="Tahoma" w:cs="Tahoma"/>
-                <w:color w:val="595959"/>
-                <w:sz w:val="20"/>
-                <w:lang w:val="en"/>
-              </w:rPr>
-            </w:pPr>
-            <w:r>
-              <w:rPr>
-                <w:rStyle w:val="hps"/>
-                <w:rFonts w:ascii="Tahoma" w:hAnsi="Tahoma" w:cs="Tahoma"/>
-                <w:color w:val="595959"/>
-                <w:sz w:val="20"/>
-                <w:lang w:val="en"/>
-              </w:rPr>
-              <w:t>I can</w:t>
-            </w:r>
-            <w:r>
-              <w:rPr>
-                <w:rFonts w:ascii="Tahoma" w:hAnsi="Tahoma" w:cs="Tahoma"/>
-                <w:color w:val="595959"/>
-                <w:sz w:val="20"/>
-                <w:lang w:val="en"/>
-              </w:rPr>
-              <w:t xml:space="preserve"> </w:t>
-            </w:r>
-            <w:r>
-              <w:rPr>
-                <w:rStyle w:val="hps"/>
-                <w:rFonts w:ascii="Tahoma" w:hAnsi="Tahoma" w:cs="Tahoma"/>
-                <w:color w:val="595959"/>
-                <w:sz w:val="20"/>
-                <w:lang w:val="en"/>
-              </w:rPr>
-              <w:t>find</w:t>
-            </w:r>
-            <w:r>
-              <w:rPr>
-                <w:rStyle w:val="hps"/>
-                <w:rFonts w:ascii="Tahoma" w:hAnsi="Tahoma" w:cs="Tahoma"/>
-                <w:color w:val="595959"/>
-                <w:sz w:val="20"/>
-                <w:lang w:val="en"/>
-              </w:rPr>
-              <w:t xml:space="preserve"> the optimal</w:t>
-            </w:r>
-            <w:r>
-              <w:rPr>
-                <w:rStyle w:val="hps"/>
-                <w:rFonts w:ascii="Tahoma" w:hAnsi="Tahoma" w:cs="Tahoma"/>
-                <w:color w:val="595959"/>
-                <w:sz w:val="20"/>
-                <w:lang w:val="en"/>
-              </w:rPr>
-              <w:t xml:space="preserve"> way from</w:t>
-            </w:r>
-            <w:r>
-              <w:rPr>
-                <w:rFonts w:ascii="Tahoma" w:hAnsi="Tahoma" w:cs="Tahoma"/>
-                <w:color w:val="595959"/>
-                <w:sz w:val="20"/>
-                <w:lang w:val="en"/>
-              </w:rPr>
-              <w:t xml:space="preserve"> </w:t>
-            </w:r>
-            <w:r>
-              <w:rPr>
-                <w:rStyle w:val="hps"/>
-                <w:rFonts w:ascii="Tahoma" w:hAnsi="Tahoma" w:cs="Tahoma"/>
-                <w:color w:val="595959"/>
-                <w:sz w:val="20"/>
-                <w:lang w:val="en"/>
-              </w:rPr>
-              <w:t>difficult situation</w:t>
-            </w:r>
-            <w:r>
-              <w:rPr>
-                <w:rStyle w:val="hps"/>
-                <w:rFonts w:ascii="Tahoma" w:hAnsi="Tahoma" w:cs="Tahoma"/>
-                <w:color w:val="595959"/>
-                <w:sz w:val="20"/>
-                <w:lang w:val="en"/>
-              </w:rPr>
-              <w:t xml:space="preserve"> by myself</w:t>
-            </w:r>
-            <w:r>
-              <w:rPr>
-                <w:rStyle w:val="hps"/>
-                <w:rFonts w:ascii="Tahoma" w:hAnsi="Tahoma" w:cs="Tahoma"/>
-                <w:color w:val="595959"/>
-                <w:sz w:val="20"/>
-                <w:lang w:val="en"/>
-              </w:rPr>
-              <w:t xml:space="preserve"> in short time period</w:t>
-            </w:r>
-            <w:r>
-              <w:rPr>
-                <w:rFonts w:ascii="Tahoma" w:hAnsi="Tahoma" w:cs="Tahoma"/>
-                <w:color w:val="595959"/>
-                <w:sz w:val="20"/>
-                <w:lang w:val="en"/>
-              </w:rPr>
-              <w:t>.</w:t>
-            </w:r>
-          </w:p>
-          <w:p>
-            <w:pPr>
-              <w:autoSpaceDE/>
-              <w:autoSpaceDN/>
-              <w:ind w:left="-84"/>
-              <w:jc w:val="left"/>
-              <w:rPr>
-                <w:rFonts w:ascii="Tahoma" w:hAnsi="Tahoma" w:cs="Tahoma"/>
-                <w:color w:val="595959"/>
-                <w:sz w:val="20"/>
-                <w:lang w:val="en"/>
-              </w:rPr>
-            </w:pPr>
-            <w:r>
-              <w:rPr>
-                <w:rFonts w:ascii="Tahoma" w:hAnsi="Tahoma" w:cs="Tahoma"/>
-                <w:color w:val="595959"/>
-                <w:sz w:val="20"/>
-                <w:lang w:val="en"/>
-              </w:rPr>
-              <w:t>I have an experience in teaching other people by programming skills</w:t>
-            </w:r>
-            <w:r>
-              <w:rPr>
-                <w:rFonts w:ascii="Tahoma" w:hAnsi="Tahoma" w:cs="Tahoma"/>
-                <w:color w:val="595959"/>
-                <w:sz w:val="20"/>
-                <w:lang w:val="en-US"/>
-              </w:rPr>
-              <w:t xml:space="preserve"> </w:t>
-            </w:r>
-            <w:r>
-              <w:rPr>
-                <w:rFonts w:ascii="Tahoma" w:hAnsi="Tahoma" w:cs="Tahoma"/>
-                <w:color w:val="595959"/>
-                <w:sz w:val="20"/>
-                <w:lang w:val="en-US"/>
-              </w:rPr>
-              <w:t>and not only</w:t>
-            </w:r>
-            <w:r>
-              <w:rPr>
-                <w:rFonts w:ascii="Tahoma" w:hAnsi="Tahoma" w:cs="Tahoma"/>
-                <w:color w:val="595959"/>
-                <w:sz w:val="20"/>
-                <w:lang w:val="en"/>
-              </w:rPr>
-              <w:t>.</w:t>
-            </w:r>
-          </w:p>
-          <w:p>
-            <w:pPr>
-              <w:autoSpaceDE/>
-              <w:autoSpaceDN/>
-              <w:ind w:left="-84"/>
-              <w:jc w:val="left"/>
-              <w:rPr>
-                <w:rFonts w:ascii="Tahoma" w:hAnsi="Tahoma" w:cs="Tahoma"/>
-                <w:color w:val="595959"/>
-                <w:sz w:val="20"/>
-                <w:lang w:val="en-US"/>
-              </w:rPr>
-            </w:pPr>
-            <w:r>
-              <w:rPr>
-                <w:rFonts w:ascii="Tahoma" w:hAnsi="Tahoma" w:cs="Tahoma"/>
-                <w:color w:val="595959"/>
-                <w:sz w:val="20"/>
-                <w:lang w:val="en-US"/>
-              </w:rPr>
-              <w:t>Also, I am interested</w:t>
-            </w:r>
-            <w:r>
-              <w:rPr>
-                <w:rFonts w:ascii="Tahoma" w:hAnsi="Tahoma" w:cs="Tahoma"/>
-                <w:color w:val="595959"/>
-                <w:sz w:val="20"/>
-                <w:lang w:val="en-US"/>
-              </w:rPr>
-              <w:t xml:space="preserve"> </w:t>
-            </w:r>
-            <w:r>
-              <w:rPr>
-                <w:rFonts w:ascii="Tahoma" w:hAnsi="Tahoma" w:cs="Tahoma"/>
-                <w:color w:val="595959"/>
-                <w:sz w:val="20"/>
-                <w:lang w:val="en-US"/>
-              </w:rPr>
-              <w:t>in extreme sports, traveling and photography.</w:t>
-            </w:r>
-          </w:p>
-          <w:p>
-            <w:pPr>
-              <w:autoSpaceDE/>
-              <w:autoSpaceDN/>
-              <w:ind w:left="-84"/>
               <w:jc w:val="left"/>
               <w:rPr>
                 <w:rFonts w:ascii="Tahoma" w:hAnsi="Tahoma" w:cs="Tahoma"/>
@@ -2922,26 +2404,6 @@
               </w:rPr>
               <w:t>Russian</w:t>
             </w:r>
-            <w:r>
-              <w:rPr>
-                <w:rFonts w:ascii="Tahoma" w:hAnsi="Tahoma" w:cs="Tahoma"/>
-                <w:color w:val="595959"/>
-                <w:sz w:val="18"/>
-                <w:szCs w:val="18"/>
-                <w:lang w:val="en-US" w:eastAsia="ru-RU"/>
-              </w:rPr>
-              <w:t>, M</w:t>
-            </w:r>
-            <w:r>
-              <w:rPr>
-                <w:rFonts w:ascii="Tahoma" w:hAnsi="Tahoma" w:cs="Tahoma"/>
-                <w:color w:val="595959"/>
-                <w:sz w:val="18"/>
-                <w:szCs w:val="18"/>
-                <w:lang w:val="en-US" w:eastAsia="ru-RU"/>
-              </w:rPr>
-              <w:t>oscow</w:t>
-            </w:r>
           </w:p>
         </w:tc>
       </w:tr>
@@ -3018,7 +2480,7 @@
                 <w:szCs w:val="18"/>
                 <w:lang w:val="en-US" w:eastAsia="ru-RU"/>
               </w:rPr>
-              <w:t>Russian, Moscow</w:t>
+              <w:t>Remote</w:t>
             </w:r>
           </w:p>
         </w:tc>
@@ -3094,8 +2556,9 @@
                 <w:color w:val="595959"/>
                 <w:sz w:val="18"/>
                 <w:szCs w:val="18"/>
-              </w:rPr>
-              <w:t>3</w:t>
+                <w:lang w:val="ru-RU"/>
+              </w:rPr>
+              <w:t>1</w:t>
             </w:r>
             <w:r>
               <w:rPr>
@@ -3197,19 +2660,9 @@
                 <w:color w:val="595959"/>
                 <w:sz w:val="18"/>
                 <w:szCs w:val="18"/>
-                <w:lang w:val="en-US" w:eastAsia="ru-RU"/>
-              </w:rPr>
-              <w:t>D</w:t>
-            </w:r>
-            <w:r>
-              <w:rPr>
-                <w:rFonts w:ascii="Tahoma" w:hAnsi="Tahoma" w:cs="Tahoma"/>
-                <w:color w:val="595959"/>
-                <w:sz w:val="18"/>
-                <w:szCs w:val="18"/>
-                <w:lang w:val="en-US" w:eastAsia="ru-RU"/>
-              </w:rPr>
-              <w:t>evelopment for private customers, small companies</w:t>
+                <w:lang w:eastAsia="ru-RU"/>
+              </w:rPr>
+              <w:t>Developing ERP/PLM/CRM systems for private clients and small businesses.</w:t>
             </w:r>
           </w:p>
         </w:tc>
@@ -3349,6 +2802,29 @@
               </w:rPr>
               <w:t>Backend development</w:t>
             </w:r>
+            <w:r>
+              <w:rPr>
+                <w:sz w:val="18"/>
+                <w:szCs w:val="18"/>
+                <w:lang w:val="ru-RU"/>
+              </w:rPr>
+              <w:t xml:space="preserve"> (</w:t>
+            </w:r>
+            <w:r>
+              <w:rPr>
+                <w:sz w:val="18"/>
+                <w:szCs w:val="18"/>
+              </w:rPr>
+              <w:t>REST API’s</w:t>
+            </w:r>
+            <w:r>
+              <w:rPr>
+                <w:sz w:val="18"/>
+                <w:szCs w:val="18"/>
+                <w:lang w:val="ru-RU"/>
+              </w:rPr>
+              <w:t>)</w:t>
+            </w:r>
           </w:p>
           <w:p>
             <w:pPr>
@@ -3374,6 +2850,24 @@
                 <w:szCs w:val="18"/>
               </w:rPr>
               <w:t>ode testing</w:t>
+            </w:r>
+          </w:p>
+          <w:p>
+            <w:pPr>
+              <w:pStyle w:val="ArrowGreenBullets"/>
+              <w:rPr>
+                <w:color w:val="595959"/>
+                <w:sz w:val="16"/>
+                <w:szCs w:val="16"/>
+                <w:lang w:eastAsia="ru-RU"/>
+              </w:rPr>
+            </w:pPr>
+            <w:r>
+              <w:rPr>
+                <w:sz w:val="18"/>
+                <w:szCs w:val="18"/>
+              </w:rPr>
+              <w:t>Code review</w:t>
             </w:r>
           </w:p>
         </w:tc>
@@ -3443,7 +2937,7 @@
                 <w:sz w:val="18"/>
                 <w:szCs w:val="18"/>
               </w:rPr>
-              <w:t xml:space="preserve"> Framework</w:t>
+              <w:t xml:space="preserve"> Boot</w:t>
             </w:r>
             <w:r>
               <w:rPr>
@@ -3459,15 +2953,15 @@
                 <w:sz w:val="18"/>
                 <w:szCs w:val="18"/>
               </w:rPr>
-              <w:t>MS</w:t>
-            </w:r>
-            <w:r>
-              <w:rPr>
-                <w:color w:val="595959"/>
-                <w:sz w:val="18"/>
-                <w:szCs w:val="18"/>
-              </w:rPr>
-              <w:t>SQL, GitHub</w:t>
+              <w:t>PostgreSQl</w:t>
+            </w:r>
+            <w:r>
+              <w:rPr>
+                <w:color w:val="595959"/>
+                <w:sz w:val="18"/>
+                <w:szCs w:val="18"/>
+              </w:rPr>
+              <w:t>, Git</w:t>
             </w:r>
           </w:p>
         </w:tc>
@@ -3548,6 +3042,7 @@
                 <w:color w:val="FFFFFF"/>
                 <w:sz w:val="20"/>
               </w:rPr>
+              <w:lastRenderedPageBreak/>
               <w:t>“</w:t>
             </w:r>
             <w:r>
@@ -3672,29 +3167,7 @@
                 <w:szCs w:val="18"/>
                 <w:lang w:val="en-US"/>
               </w:rPr>
-              <w:t>“</w:t>
-            </w:r>
-            <w:proofErr w:type="spellStart"/>
-            <w:r>
-              <w:rPr>
-                <w:rFonts w:ascii="Tahoma" w:hAnsi="Tahoma" w:cs="Tahoma"/>
-                <w:color w:val="595959"/>
-                <w:sz w:val="18"/>
-                <w:szCs w:val="18"/>
-                <w:lang w:val="en-US"/>
-              </w:rPr>
-              <w:t>Skillbox</w:t>
-            </w:r>
-            <w:proofErr w:type="spellEnd"/>
-            <w:r>
-              <w:rPr>
-                <w:rFonts w:ascii="Tahoma" w:hAnsi="Tahoma" w:cs="Tahoma"/>
-                <w:color w:val="595959"/>
-                <w:sz w:val="18"/>
-                <w:szCs w:val="18"/>
-                <w:lang w:val="en-US"/>
-              </w:rPr>
-              <w:t>”</w:t>
+              <w:t>“Skillbox”</w:t>
             </w:r>
           </w:p>
         </w:tc>
@@ -3778,7 +3251,7 @@
                 <w:szCs w:val="18"/>
                 <w:lang w:val="en-US" w:eastAsia="ru-RU"/>
               </w:rPr>
-              <w:t>Russia, Moscow</w:t>
+              <w:t>Russia</w:t>
             </w:r>
           </w:p>
         </w:tc>
@@ -3856,7 +3329,7 @@
                 <w:szCs w:val="18"/>
                 <w:lang w:val="en-US" w:eastAsia="ru-RU"/>
               </w:rPr>
-              <w:t>Russia, Moscow</w:t>
+              <w:t>Remote</w:t>
             </w:r>
           </w:p>
         </w:tc>
@@ -4011,6 +3484,29 @@
             <w:pPr>
               <w:pStyle w:val="Description"/>
               <w:spacing w:before="0" w:after="0"/>
+              <w:rPr>
+                <w:rFonts w:ascii="Tahoma" w:hAnsi="Tahoma" w:cs="Tahoma"/>
+                <w:color w:val="595959"/>
+                <w:sz w:val="18"/>
+                <w:szCs w:val="18"/>
+                <w:lang w:val="en-US"/>
+              </w:rPr>
+            </w:pPr>
+            <w:r>
+              <w:rPr>
+                <w:rFonts w:ascii="Tahoma" w:hAnsi="Tahoma" w:cs="Tahoma"/>
+                <w:color w:val="595959"/>
+                <w:sz w:val="18"/>
+                <w:szCs w:val="18"/>
+                <w:lang w:val="en-US"/>
+              </w:rPr>
+              <w:t>Sharing knowledge with others and conducting project reviews.</w:t>
+            </w:r>
+          </w:p>
+          <w:p>
+            <w:pPr>
+              <w:pStyle w:val="Description"/>
+              <w:spacing w:before="0" w:after="0"/>
               <w:jc w:val="left"/>
               <w:rPr>
                 <w:rFonts w:ascii="Tahoma" w:hAnsi="Tahoma" w:cs="Tahoma"/>
@@ -4020,16 +3516,6 @@
                 <w:lang w:val="en-US" w:eastAsia="ru-RU"/>
               </w:rPr>
             </w:pPr>
-            <w:r>
-              <w:rPr>
-                <w:rFonts w:ascii="Tahoma" w:hAnsi="Tahoma" w:cs="Tahoma"/>
-                <w:color w:val="595959"/>
-                <w:sz w:val="18"/>
-                <w:szCs w:val="18"/>
-                <w:lang w:val="en-US" w:eastAsia="ru-RU"/>
-              </w:rPr>
-              <w:t>Transferring knowledge to other people</w:t>
-            </w:r>
           </w:p>
         </w:tc>
       </w:tr>
@@ -4132,7 +3618,6 @@
                 <w:szCs w:val="18"/>
                 <w:lang w:eastAsia="ru-RU"/>
               </w:rPr>
-              <w:lastRenderedPageBreak/>
               <w:t>Responsibilities:</w:t>
             </w:r>
             <w:r>
@@ -4155,48 +3640,34 @@
           <w:p>
             <w:pPr>
               <w:pStyle w:val="ArrowGreenBullets"/>
-              <w:rPr>
-                <w:color w:val="595959"/>
-                <w:sz w:val="18"/>
-                <w:szCs w:val="18"/>
-                <w:lang w:eastAsia="ru-RU"/>
+              <w:ind w:left="453" w:hanging="340"/>
+              <w:rPr>
+                <w:sz w:val="18"/>
+                <w:szCs w:val="18"/>
+                <w:lang w:val="ru-RU"/>
               </w:rPr>
             </w:pPr>
             <w:r>
               <w:rPr>
                 <w:sz w:val="18"/>
                 <w:szCs w:val="18"/>
-              </w:rPr>
-              <w:t>Teaching students</w:t>
-            </w:r>
-            <w:r>
-              <w:rPr>
-                <w:color w:val="595959"/>
-                <w:sz w:val="18"/>
-                <w:szCs w:val="18"/>
-                <w:lang w:eastAsia="ru-RU"/>
-              </w:rPr>
-              <w:t xml:space="preserve"> the basics of java</w:t>
+                <w:lang w:val="ru-RU"/>
+              </w:rPr>
+              <w:t>Instructing students in the fundamentals of Java.</w:t>
             </w:r>
           </w:p>
           <w:p>
             <w:pPr>
               <w:pStyle w:val="ArrowGreenBullets"/>
-              <w:rPr>
-                <w:color w:val="595959"/>
-                <w:sz w:val="18"/>
-                <w:szCs w:val="18"/>
-                <w:lang w:eastAsia="ru-RU"/>
-              </w:rPr>
+              <w:ind w:left="453" w:hanging="340"/>
             </w:pPr>
             <w:r>
               <w:rPr>
-                <w:color w:val="595959"/>
-                <w:sz w:val="18"/>
-                <w:szCs w:val="18"/>
-                <w:lang w:eastAsia="ru-RU"/>
-              </w:rPr>
-              <w:t>Verification of practical projects</w:t>
+                <w:sz w:val="18"/>
+                <w:szCs w:val="18"/>
+                <w:lang w:val="ru-RU"/>
+              </w:rPr>
+              <w:t>Evaluating practical projects for accuracy and quality.</w:t>
             </w:r>
           </w:p>
         </w:tc>
@@ -4783,7 +4254,6 @@
               <w:color w:val="FFFFFF"/>
               <w:sz w:val="16"/>
               <w:szCs w:val="16"/>
-              <w:lang w:val="pt-PT"/>
             </w:rPr>
           </w:pPr>
           <w:r>
@@ -4794,9 +4264,8 @@
               <w:color w:val="FFFFFF"/>
               <w:sz w:val="16"/>
               <w:szCs w:val="16"/>
-              <w:lang w:val="pt-PT"/>
             </w:rPr>
-            <w:t>01</w:t>
+            <w:t>12</w:t>
           </w:r>
           <w:r>
             <w:rPr>
@@ -4808,7 +4277,7 @@
               <w:szCs w:val="16"/>
               <w:lang w:val="pt-PT"/>
             </w:rPr>
-            <w:t>/0</w:t>
+            <w:t>/</w:t>
           </w:r>
           <w:r>
             <w:rPr>
@@ -4819,7 +4288,7 @@
               <w:sz w:val="16"/>
               <w:szCs w:val="16"/>
             </w:rPr>
-            <w:t>7</w:t>
+            <w:t>10</w:t>
           </w:r>
           <w:r>
             <w:rPr>
@@ -4843,7 +4312,18 @@
               <w:szCs w:val="16"/>
               <w:lang w:val="pt-PT"/>
             </w:rPr>
-            <w:t>22</w:t>
+            <w:t>2</w:t>
+          </w:r>
+          <w:r>
+            <w:rPr>
+              <w:rFonts w:ascii="Tahoma" w:hAnsi="Tahoma" w:cs="Tahoma"/>
+              <w:b/>
+              <w:bCs/>
+              <w:color w:val="FFFFFF"/>
+              <w:sz w:val="16"/>
+              <w:szCs w:val="16"/>
+            </w:rPr>
+            <w:t>3</w:t>
           </w:r>
         </w:p>
         <w:p>
@@ -6163,6 +5643,119 @@
     </w:lvl>
   </w:abstractNum>
   <w:abstractNum w:abstractNumId="29" w15:restartNumberingAfterBreak="0">
+    <w:nsid w:val="6B5A2FEA"/>
+    <w:multiLevelType w:val="multilevel"/>
+    <w:tmpl w:val="9EE8CE64"/>
+    <w:lvl w:ilvl="0">
+      <w:start w:val="1"/>
+      <w:numFmt w:val="decimal"/>
+      <w:lvlText w:val="%1."/>
+      <w:lvlJc w:val="left"/>
+      <w:pPr>
+        <w:tabs>
+          <w:tab w:val="num" w:pos="720"/>
+        </w:tabs>
+        <w:ind w:left="720" w:hanging="360"/>
+      </w:pPr>
+    </w:lvl>
+    <w:lvl w:ilvl="1" w:tentative="1">
+      <w:start w:val="1"/>
+      <w:numFmt w:val="decimal"/>
+      <w:lvlText w:val="%2."/>
+      <w:lvlJc w:val="left"/>
+      <w:pPr>
+        <w:tabs>
+          <w:tab w:val="num" w:pos="1440"/>
+        </w:tabs>
+        <w:ind w:left="1440" w:hanging="360"/>
+      </w:pPr>
+    </w:lvl>
+    <w:lvl w:ilvl="2" w:tentative="1">
+      <w:start w:val="1"/>
+      <w:numFmt w:val="decimal"/>
+      <w:lvlText w:val="%3."/>
+      <w:lvlJc w:val="left"/>
+      <w:pPr>
+        <w:tabs>
+          <w:tab w:val="num" w:pos="2160"/>
+        </w:tabs>
+        <w:ind w:left="2160" w:hanging="360"/>
+      </w:pPr>
+    </w:lvl>
+    <w:lvl w:ilvl="3" w:tentative="1">
+      <w:start w:val="1"/>
+      <w:numFmt w:val="decimal"/>
+      <w:lvlText w:val="%4."/>
+      <w:lvlJc w:val="left"/>
+      <w:pPr>
+        <w:tabs>
+          <w:tab w:val="num" w:pos="2880"/>
+        </w:tabs>
+        <w:ind w:left="2880" w:hanging="360"/>
+      </w:pPr>
+    </w:lvl>
+    <w:lvl w:ilvl="4" w:tentative="1">
+      <w:start w:val="1"/>
+      <w:numFmt w:val="decimal"/>
+      <w:lvlText w:val="%5."/>
+      <w:lvlJc w:val="left"/>
+      <w:pPr>
+        <w:tabs>
+          <w:tab w:val="num" w:pos="3600"/>
+        </w:tabs>
+        <w:ind w:left="3600" w:hanging="360"/>
+      </w:pPr>
+    </w:lvl>
+    <w:lvl w:ilvl="5" w:tentative="1">
+      <w:start w:val="1"/>
+      <w:numFmt w:val="decimal"/>
+      <w:lvlText w:val="%6."/>
+      <w:lvlJc w:val="left"/>
+      <w:pPr>
+        <w:tabs>
+          <w:tab w:val="num" w:pos="4320"/>
+        </w:tabs>
+        <w:ind w:left="4320" w:hanging="360"/>
+      </w:pPr>
+    </w:lvl>
+    <w:lvl w:ilvl="6" w:tentative="1">
+      <w:start w:val="1"/>
+      <w:numFmt w:val="decimal"/>
+      <w:lvlText w:val="%7."/>
+      <w:lvlJc w:val="left"/>
+      <w:pPr>
+        <w:tabs>
+          <w:tab w:val="num" w:pos="5040"/>
+        </w:tabs>
+        <w:ind w:left="5040" w:hanging="360"/>
+      </w:pPr>
+    </w:lvl>
+    <w:lvl w:ilvl="7" w:tentative="1">
+      <w:start w:val="1"/>
+      <w:numFmt w:val="decimal"/>
+      <w:lvlText w:val="%8."/>
+      <w:lvlJc w:val="left"/>
+      <w:pPr>
+        <w:tabs>
+          <w:tab w:val="num" w:pos="5760"/>
+        </w:tabs>
+        <w:ind w:left="5760" w:hanging="360"/>
+      </w:pPr>
+    </w:lvl>
+    <w:lvl w:ilvl="8" w:tentative="1">
+      <w:start w:val="1"/>
+      <w:numFmt w:val="decimal"/>
+      <w:lvlText w:val="%9."/>
+      <w:lvlJc w:val="left"/>
+      <w:pPr>
+        <w:tabs>
+          <w:tab w:val="num" w:pos="6480"/>
+        </w:tabs>
+        <w:ind w:left="6480" w:hanging="360"/>
+      </w:pPr>
+    </w:lvl>
+  </w:abstractNum>
+  <w:abstractNum w:abstractNumId="30" w15:restartNumberingAfterBreak="0">
     <w:nsid w:val="6C7B7D1F"/>
     <w:multiLevelType w:val="hybridMultilevel"/>
     <w:tmpl w:val="B21C781C"/>
@@ -6275,7 +5868,7 @@
       </w:rPr>
     </w:lvl>
   </w:abstractNum>
-  <w:abstractNum w:abstractNumId="30" w15:restartNumberingAfterBreak="0">
+  <w:abstractNum w:abstractNumId="31" w15:restartNumberingAfterBreak="0">
     <w:nsid w:val="6CBD65CC"/>
     <w:multiLevelType w:val="singleLevel"/>
     <w:tmpl w:val="04190001"/>
@@ -6295,7 +5888,156 @@
       </w:rPr>
     </w:lvl>
   </w:abstractNum>
-  <w:abstractNum w:abstractNumId="31" w15:restartNumberingAfterBreak="0">
+  <w:abstractNum w:abstractNumId="32" w15:restartNumberingAfterBreak="0">
+    <w:nsid w:val="6CE02674"/>
+    <w:multiLevelType w:val="multilevel"/>
+    <w:tmpl w:val="F070BF30"/>
+    <w:lvl w:ilvl="0">
+      <w:start w:val="1"/>
+      <w:numFmt w:val="bullet"/>
+      <w:lvlText w:val=""/>
+      <w:lvlJc w:val="left"/>
+      <w:pPr>
+        <w:tabs>
+          <w:tab w:val="num" w:pos="720"/>
+        </w:tabs>
+        <w:ind w:left="720" w:hanging="360"/>
+      </w:pPr>
+      <w:rPr>
+        <w:rFonts w:ascii="Symbol" w:hAnsi="Symbol" w:hint="default"/>
+        <w:sz w:val="20"/>
+      </w:rPr>
+    </w:lvl>
+    <w:lvl w:ilvl="1" w:tentative="1">
+      <w:start w:val="1"/>
+      <w:numFmt w:val="bullet"/>
+      <w:lvlText w:val=""/>
+      <w:lvlJc w:val="left"/>
+      <w:pPr>
+        <w:tabs>
+          <w:tab w:val="num" w:pos="1440"/>
+        </w:tabs>
+        <w:ind w:left="1440" w:hanging="360"/>
+      </w:pPr>
+      <w:rPr>
+        <w:rFonts w:ascii="Symbol" w:hAnsi="Symbol" w:hint="default"/>
+        <w:sz w:val="20"/>
+      </w:rPr>
+    </w:lvl>
+    <w:lvl w:ilvl="2" w:tentative="1">
+      <w:start w:val="1"/>
+      <w:numFmt w:val="bullet"/>
+      <w:lvlText w:val=""/>
+      <w:lvlJc w:val="left"/>
+      <w:pPr>
+        <w:tabs>
+          <w:tab w:val="num" w:pos="2160"/>
+        </w:tabs>
+        <w:ind w:left="2160" w:hanging="360"/>
+      </w:pPr>
+      <w:rPr>
+        <w:rFonts w:ascii="Symbol" w:hAnsi="Symbol" w:hint="default"/>
+        <w:sz w:val="20"/>
+      </w:rPr>
+    </w:lvl>
+    <w:lvl w:ilvl="3" w:tentative="1">
+      <w:start w:val="1"/>
+      <w:numFmt w:val="bullet"/>
+      <w:lvlText w:val=""/>
+      <w:lvlJc w:val="left"/>
+      <w:pPr>
+        <w:tabs>
+          <w:tab w:val="num" w:pos="2880"/>
+        </w:tabs>
+        <w:ind w:left="2880" w:hanging="360"/>
+      </w:pPr>
+      <w:rPr>
+        <w:rFonts w:ascii="Symbol" w:hAnsi="Symbol" w:hint="default"/>
+        <w:sz w:val="20"/>
+      </w:rPr>
+    </w:lvl>
+    <w:lvl w:ilvl="4" w:tentative="1">
+      <w:start w:val="1"/>
+      <w:numFmt w:val="bullet"/>
+      <w:lvlText w:val=""/>
+      <w:lvlJc w:val="left"/>
+      <w:pPr>
+        <w:tabs>
+          <w:tab w:val="num" w:pos="3600"/>
+        </w:tabs>
+        <w:ind w:left="3600" w:hanging="360"/>
+      </w:pPr>
+      <w:rPr>
+        <w:rFonts w:ascii="Symbol" w:hAnsi="Symbol" w:hint="default"/>
+        <w:sz w:val="20"/>
+      </w:rPr>
+    </w:lvl>
+    <w:lvl w:ilvl="5" w:tentative="1">
+      <w:start w:val="1"/>
+      <w:numFmt w:val="bullet"/>
+      <w:lvlText w:val=""/>
+      <w:lvlJc w:val="left"/>
+      <w:pPr>
+        <w:tabs>
+          <w:tab w:val="num" w:pos="4320"/>
+        </w:tabs>
+        <w:ind w:left="4320" w:hanging="360"/>
+      </w:pPr>
+      <w:rPr>
+        <w:rFonts w:ascii="Symbol" w:hAnsi="Symbol" w:hint="default"/>
+        <w:sz w:val="20"/>
+      </w:rPr>
+    </w:lvl>
+    <w:lvl w:ilvl="6" w:tentative="1">
+      <w:start w:val="1"/>
+      <w:numFmt w:val="bullet"/>
+      <w:lvlText w:val=""/>
+      <w:lvlJc w:val="left"/>
+      <w:pPr>
+        <w:tabs>
+          <w:tab w:val="num" w:pos="5040"/>
+        </w:tabs>
+        <w:ind w:left="5040" w:hanging="360"/>
+      </w:pPr>
+      <w:rPr>
+        <w:rFonts w:ascii="Symbol" w:hAnsi="Symbol" w:hint="default"/>
+        <w:sz w:val="20"/>
+      </w:rPr>
+    </w:lvl>
+    <w:lvl w:ilvl="7" w:tentative="1">
+      <w:start w:val="1"/>
+      <w:numFmt w:val="bullet"/>
+      <w:lvlText w:val=""/>
+      <w:lvlJc w:val="left"/>
+      <w:pPr>
+        <w:tabs>
+          <w:tab w:val="num" w:pos="5760"/>
+        </w:tabs>
+        <w:ind w:left="5760" w:hanging="360"/>
+      </w:pPr>
+      <w:rPr>
+        <w:rFonts w:ascii="Symbol" w:hAnsi="Symbol" w:hint="default"/>
+        <w:sz w:val="20"/>
+      </w:rPr>
+    </w:lvl>
+    <w:lvl w:ilvl="8" w:tentative="1">
+      <w:start w:val="1"/>
+      <w:numFmt w:val="bullet"/>
+      <w:lvlText w:val=""/>
+      <w:lvlJc w:val="left"/>
+      <w:pPr>
+        <w:tabs>
+          <w:tab w:val="num" w:pos="6480"/>
+        </w:tabs>
+        <w:ind w:left="6480" w:hanging="360"/>
+      </w:pPr>
+      <w:rPr>
+        <w:rFonts w:ascii="Symbol" w:hAnsi="Symbol" w:hint="default"/>
+        <w:sz w:val="20"/>
+      </w:rPr>
+    </w:lvl>
+  </w:abstractNum>
+  <w:abstractNum w:abstractNumId="33" w15:restartNumberingAfterBreak="0">
     <w:nsid w:val="76BA1154"/>
     <w:multiLevelType w:val="multilevel"/>
     <w:tmpl w:val="D7D6AEAA"/>
@@ -6471,7 +6213,7 @@
       </w:rPr>
     </w:lvl>
   </w:abstractNum>
-  <w:abstractNum w:abstractNumId="32" w15:restartNumberingAfterBreak="0">
+  <w:abstractNum w:abstractNumId="34" w15:restartNumberingAfterBreak="0">
     <w:nsid w:val="7B513143"/>
     <w:multiLevelType w:val="hybridMultilevel"/>
     <w:tmpl w:val="0EE23B06"/>
@@ -6591,7 +6333,7 @@
     <w:abstractNumId w:val="14"/>
   </w:num>
   <w:num w:numId="3" w16cid:durableId="1601376361">
-    <w:abstractNumId w:val="30"/>
+    <w:abstractNumId w:val="31"/>
   </w:num>
   <w:num w:numId="4" w16cid:durableId="1078944427">
     <w:abstractNumId w:val="18"/>
@@ -6654,7 +6396,7 @@
     <w:abstractNumId w:val="13"/>
   </w:num>
   <w:num w:numId="24" w16cid:durableId="367032852">
-    <w:abstractNumId w:val="31"/>
+    <w:abstractNumId w:val="33"/>
   </w:num>
   <w:num w:numId="25" w16cid:durableId="915289885">
     <w:abstractNumId w:val="16"/>
@@ -6666,7 +6408,7 @@
     <w:abstractNumId w:val="2"/>
   </w:num>
   <w:num w:numId="28" w16cid:durableId="1366979197">
-    <w:abstractNumId w:val="32"/>
+    <w:abstractNumId w:val="34"/>
   </w:num>
   <w:num w:numId="29" w16cid:durableId="1815564423">
     <w:abstractNumId w:val="26"/>
@@ -6681,7 +6423,19 @@
     <w:abstractNumId w:val="28"/>
   </w:num>
   <w:num w:numId="33" w16cid:durableId="483861937">
+    <w:abstractNumId w:val="30"/>
+  </w:num>
+  <w:num w:numId="34" w16cid:durableId="801651540">
     <w:abstractNumId w:val="29"/>
+  </w:num>
+  <w:num w:numId="35" w16cid:durableId="2032877479">
+    <w:abstractNumId w:val="8"/>
+  </w:num>
+  <w:num w:numId="36" w16cid:durableId="398751638">
+    <w:abstractNumId w:val="32"/>
+  </w:num>
+  <w:num w:numId="37" w16cid:durableId="1635672054">
+    <w:abstractNumId w:val="24"/>
   </w:num>
 </w:numbering>
 </file>
@@ -6713,8 +6467,9 @@
     <w:lsdException w:name="caption" w:semiHidden="1" w:unhideWhenUsed="1" w:qFormat="1"/>
     <w:lsdException w:name="Title" w:qFormat="1"/>
     <w:lsdException w:name="Subtitle" w:qFormat="1"/>
-    <w:lsdException w:name="Strong" w:qFormat="1"/>
+    <w:lsdException w:name="Strong" w:uiPriority="22" w:qFormat="1"/>
     <w:lsdException w:name="Emphasis" w:qFormat="1"/>
+    <w:lsdException w:name="Normal (Web)" w:uiPriority="99"/>
     <w:lsdException w:name="HTML Variable" w:semiHidden="1" w:unhideWhenUsed="1"/>
     <w:lsdException w:name="Normal Table" w:semiHidden="1" w:unhideWhenUsed="1"/>
     <w:lsdException w:name="Outline List 3" w:semiHidden="1" w:unhideWhenUsed="1"/>
@@ -7077,7 +6832,6 @@
   <w:style w:type="character" w:default="1" w:styleId="a0">
     <w:name w:val="Default Paragraph Font"/>
     <w:uiPriority w:val="1"/>
-    <w:semiHidden/>
     <w:unhideWhenUsed/>
   </w:style>
   <w:style w:type="table" w:default="1" w:styleId="a1">
@@ -7785,7 +7539,6 @@
       </w:numPr>
       <w:autoSpaceDE/>
       <w:autoSpaceDN/>
-      <w:ind w:left="453" w:hanging="340"/>
       <w:jc w:val="left"/>
     </w:pPr>
     <w:rPr>
@@ -7898,6 +7651,27 @@
   <w:style w:type="character" w:customStyle="1" w:styleId="background-details">
     <w:name w:val="background-details"/>
     <w:rsid w:val="00565E34"/>
+  </w:style>
+  <w:style w:type="paragraph" w:styleId="afe">
+    <w:name w:val="Normal (Web)"/>
+    <w:basedOn w:val="a"/>
+    <w:uiPriority w:val="99"/>
+    <w:rsid w:val="00BC55E4"/>
+    <w:rPr>
+      <w:rFonts w:ascii="Times New Roman" w:hAnsi="Times New Roman" w:cs="Times New Roman"/>
+      <w:szCs w:val="24"/>
+    </w:rPr>
+  </w:style>
+  <w:style w:type="character" w:styleId="aff">
+    <w:name w:val="Strong"/>
+    <w:basedOn w:val="a0"/>
+    <w:uiPriority w:val="22"/>
+    <w:qFormat/>
+    <w:rsid w:val="00BC55E4"/>
+    <w:rPr>
+      <w:b/>
+      <w:bCs/>
+    </w:rPr>
   </w:style>
 </w:styles>
 </file>

--- a/Viktor_Zhmurenko_cv.docx
+++ b/Viktor_Zhmurenko_cv.docx
@@ -120,8 +120,19 @@
                 <w:sz w:val="20"/>
                 <w:lang w:val="en-US"/>
               </w:rPr>
-              <w:t>Viktor Zhmurenko</w:t>
-            </w:r>
+              <w:t xml:space="preserve">Viktor </w:t>
+            </w:r>
+            <w:proofErr w:type="spellStart"/>
+            <w:r>
+              <w:rPr>
+                <w:rFonts w:ascii="Tahoma" w:hAnsi="Tahoma" w:cs="Tahoma"/>
+                <w:color w:val="595959"/>
+                <w:sz w:val="20"/>
+                <w:lang w:val="en-US"/>
+              </w:rPr>
+              <w:t>Zhmurenko</w:t>
+            </w:r>
+            <w:proofErr w:type="spellEnd"/>
           </w:p>
         </w:tc>
       </w:tr>
@@ -610,31 +621,7 @@
                   <w:szCs w:val="18"/>
                   <w:lang w:val="en-US"/>
                 </w:rPr>
-                <w:t>https://www.linkedin.com/in</w:t>
-              </w:r>
-              <w:r>
-                <w:rPr>
-                  <w:rStyle w:val="af0"/>
-                  <w:rFonts w:ascii="Tahoma" w:hAnsi="Tahoma" w:cs="Tahoma"/>
-                  <w:b/>
-                  <w:color w:val="2E74B5"/>
-                  <w:sz w:val="18"/>
-                  <w:szCs w:val="18"/>
-                  <w:lang w:val="en-US"/>
-                </w:rPr>
-                <w:t>/</w:t>
-              </w:r>
-              <w:r>
-                <w:rPr>
-                  <w:rStyle w:val="af0"/>
-                  <w:rFonts w:ascii="Tahoma" w:hAnsi="Tahoma" w:cs="Tahoma"/>
-                  <w:b/>
-                  <w:color w:val="2E74B5"/>
-                  <w:sz w:val="18"/>
-                  <w:szCs w:val="18"/>
-                  <w:lang w:val="en-US"/>
-                </w:rPr>
-                <w:t>vzhmurenko</w:t>
+                <w:t>https://www.linkedin.com/in/vzhmurenko</w:t>
               </w:r>
             </w:hyperlink>
           </w:p>
@@ -1317,6 +1304,7 @@
               <w:jc w:val="left"/>
               <w:rPr>
                 <w:rFonts w:ascii="Tahoma" w:hAnsi="Tahoma" w:cs="Tahoma"/>
+                <w:b/>
                 <w:color w:val="595959"/>
                 <w:sz w:val="20"/>
                 <w:lang w:val="en-US"/>
@@ -1457,8 +1445,9 @@
                 <w:sz w:val="20"/>
                 <w:lang w:val="en-US"/>
               </w:rPr>
-              <w:t xml:space="preserve"> (PostgeSql, MySQL),</w:t>
-            </w:r>
+              <w:t xml:space="preserve"> (</w:t>
+            </w:r>
+            <w:proofErr w:type="spellStart"/>
             <w:r>
               <w:rPr>
                 <w:rFonts w:ascii="Tahoma" w:hAnsi="Tahoma" w:cs="Tahoma"/>
@@ -1467,8 +1456,9 @@
                 <w:sz w:val="20"/>
                 <w:lang w:val="en-US"/>
               </w:rPr>
-              <w:t xml:space="preserve"> ORM</w:t>
-            </w:r>
+              <w:t>PostgeSql</w:t>
+            </w:r>
+            <w:proofErr w:type="spellEnd"/>
             <w:r>
               <w:rPr>
                 <w:rFonts w:ascii="Tahoma" w:hAnsi="Tahoma" w:cs="Tahoma"/>
@@ -1477,7 +1467,82 @@
                 <w:sz w:val="20"/>
                 <w:lang w:val="en-US"/>
               </w:rPr>
+              <w:t>, MySQL), ORM</w:t>
+            </w:r>
+            <w:r>
+              <w:rPr>
+                <w:rFonts w:ascii="Tahoma" w:hAnsi="Tahoma" w:cs="Tahoma"/>
+                <w:b/>
+                <w:color w:val="595959"/>
+                <w:sz w:val="20"/>
+                <w:lang w:val="en-US"/>
+              </w:rPr>
               <w:t>.</w:t>
+            </w:r>
+          </w:p>
+          <w:p>
+            <w:pPr>
+              <w:autoSpaceDE/>
+              <w:autoSpaceDN/>
+              <w:ind w:left="-84"/>
+              <w:jc w:val="left"/>
+              <w:rPr>
+                <w:rFonts w:ascii="Tahoma" w:hAnsi="Tahoma" w:cs="Tahoma"/>
+                <w:b/>
+                <w:color w:val="595959"/>
+                <w:sz w:val="20"/>
+                <w:lang w:val="en-US"/>
+              </w:rPr>
+            </w:pPr>
+          </w:p>
+          <w:p>
+            <w:pPr>
+              <w:autoSpaceDE/>
+              <w:autoSpaceDN/>
+              <w:ind w:left="-84"/>
+              <w:jc w:val="left"/>
+              <w:rPr>
+                <w:rFonts w:ascii="Tahoma" w:hAnsi="Tahoma" w:cs="Tahoma"/>
+                <w:b/>
+                <w:color w:val="595959"/>
+                <w:sz w:val="20"/>
+                <w:lang w:val="en-US"/>
+              </w:rPr>
+            </w:pPr>
+            <w:r>
+              <w:rPr>
+                <w:rFonts w:ascii="Tahoma" w:hAnsi="Tahoma" w:cs="Tahoma"/>
+                <w:color w:val="595959"/>
+                <w:sz w:val="20"/>
+                <w:lang w:val="en"/>
+              </w:rPr>
+              <w:t>I also write scripts in Python</w:t>
+            </w:r>
+            <w:r>
+              <w:rPr>
+                <w:rFonts w:ascii="Tahoma" w:hAnsi="Tahoma" w:cs="Tahoma"/>
+                <w:color w:val="595959"/>
+                <w:sz w:val="20"/>
+                <w:lang w:val="en-US"/>
+              </w:rPr>
+              <w:t xml:space="preserve"> </w:t>
+            </w:r>
+            <w:r>
+              <w:rPr>
+                <w:rFonts w:ascii="Tahoma" w:hAnsi="Tahoma" w:cs="Tahoma"/>
+                <w:color w:val="595959"/>
+                <w:sz w:val="20"/>
+                <w:lang w:val="en-US"/>
+              </w:rPr>
+              <w:t xml:space="preserve">and </w:t>
+            </w:r>
+            <w:r>
+              <w:rPr>
+                <w:rFonts w:ascii="Tahoma" w:hAnsi="Tahoma" w:cs="Tahoma"/>
+                <w:color w:val="595959"/>
+                <w:sz w:val="20"/>
+              </w:rPr>
+              <w:t>And I can create a simple web page using HTML and CSS, as well as incorporate basic JavaScript scripts.</w:t>
             </w:r>
           </w:p>
         </w:tc>
@@ -1587,7 +1652,23 @@
         <w:pStyle w:val="ArrowBlueBullets"/>
       </w:pPr>
       <w:r>
-        <w:t>HTML, CSS, JQuery, Bootstrap</w:t>
+        <w:t xml:space="preserve">HTML, CSS, </w:t>
+      </w:r>
+      <w:proofErr w:type="spellStart"/>
+      <w:r>
+        <w:t>Js</w:t>
+      </w:r>
+      <w:proofErr w:type="spellEnd"/>
+      <w:r>
+        <w:t xml:space="preserve">, </w:t>
+      </w:r>
+      <w:proofErr w:type="spellStart"/>
+      <w:r>
+        <w:t>JQuery</w:t>
+      </w:r>
+      <w:proofErr w:type="spellEnd"/>
+      <w:r>
+        <w:t>, Bootstrap</w:t>
       </w:r>
     </w:p>
     <w:p>
@@ -1744,26 +1825,6 @@
           <w:szCs w:val="24"/>
         </w:rPr>
       </w:pPr>
-    </w:p>
-    <w:p>
-      <w:pPr>
-        <w:pStyle w:val="ArrowBlueBullets"/>
-        <w:numPr>
-          <w:ilvl w:val="0"/>
-          <w:numId w:val="0"/>
-        </w:numPr>
-        <w:ind w:left="454"/>
-        <w:jc w:val="left"/>
-        <w:rPr>
-          <w:rFonts w:cs="Tahoma"/>
-          <w:color w:val="2E74B5"/>
-          <w:sz w:val="24"/>
-          <w:szCs w:val="24"/>
-        </w:rPr>
-      </w:pPr>
-      <w:r>
-        <w:br w:type="page"/>
-      </w:r>
       <w:r>
         <w:rPr>
           <w:rFonts w:cs="Tahoma"/>
@@ -2947,6 +3008,7 @@
               </w:rPr>
               <w:t xml:space="preserve">, Hibernate, </w:t>
             </w:r>
+            <w:proofErr w:type="spellStart"/>
             <w:r>
               <w:rPr>
                 <w:color w:val="595959"/>
@@ -2955,6 +3017,7 @@
               </w:rPr>
               <w:t>PostgreSQl</w:t>
             </w:r>
+            <w:proofErr w:type="spellEnd"/>
             <w:r>
               <w:rPr>
                 <w:color w:val="595959"/>
@@ -3167,7 +3230,29 @@
                 <w:szCs w:val="18"/>
                 <w:lang w:val="en-US"/>
               </w:rPr>
-              <w:t>“Skillbox”</w:t>
+              <w:t>“</w:t>
+            </w:r>
+            <w:proofErr w:type="spellStart"/>
+            <w:r>
+              <w:rPr>
+                <w:rFonts w:ascii="Tahoma" w:hAnsi="Tahoma" w:cs="Tahoma"/>
+                <w:color w:val="595959"/>
+                <w:sz w:val="18"/>
+                <w:szCs w:val="18"/>
+                <w:lang w:val="en-US"/>
+              </w:rPr>
+              <w:t>Skillbox</w:t>
+            </w:r>
+            <w:proofErr w:type="spellEnd"/>
+            <w:r>
+              <w:rPr>
+                <w:rFonts w:ascii="Tahoma" w:hAnsi="Tahoma" w:cs="Tahoma"/>
+                <w:color w:val="595959"/>
+                <w:sz w:val="18"/>
+                <w:szCs w:val="18"/>
+                <w:lang w:val="en-US"/>
+              </w:rPr>
+              <w:t>”</w:t>
             </w:r>
           </w:p>
         </w:tc>
@@ -3644,14 +3729,12 @@
               <w:rPr>
                 <w:sz w:val="18"/>
                 <w:szCs w:val="18"/>
-                <w:lang w:val="ru-RU"/>
               </w:rPr>
             </w:pPr>
             <w:r>
               <w:rPr>
                 <w:sz w:val="18"/>
                 <w:szCs w:val="18"/>
-                <w:lang w:val="ru-RU"/>
               </w:rPr>
               <w:t>Instructing students in the fundamentals of Java.</w:t>
             </w:r>
@@ -3665,7 +3748,6 @@
               <w:rPr>
                 <w:sz w:val="18"/>
                 <w:szCs w:val="18"/>
-                <w:lang w:val="ru-RU"/>
               </w:rPr>
               <w:t>Evaluating practical projects for accuracy and quality.</w:t>
             </w:r>

--- a/Viktor_Zhmurenko_cv.docx
+++ b/Viktor_Zhmurenko_cv.docx
@@ -120,19 +120,8 @@
                 <w:sz w:val="20"/>
                 <w:lang w:val="en-US"/>
               </w:rPr>
-              <w:t xml:space="preserve">Viktor </w:t>
-            </w:r>
-            <w:proofErr w:type="spellStart"/>
-            <w:r>
-              <w:rPr>
-                <w:rFonts w:ascii="Tahoma" w:hAnsi="Tahoma" w:cs="Tahoma"/>
-                <w:color w:val="595959"/>
-                <w:sz w:val="20"/>
-                <w:lang w:val="en-US"/>
-              </w:rPr>
-              <w:t>Zhmurenko</w:t>
-            </w:r>
-            <w:proofErr w:type="spellEnd"/>
+              <w:t>Viktor Zhmurenko</w:t>
+            </w:r>
           </w:p>
         </w:tc>
       </w:tr>
@@ -1445,29 +1434,7 @@
                 <w:sz w:val="20"/>
                 <w:lang w:val="en-US"/>
               </w:rPr>
-              <w:t xml:space="preserve"> (</w:t>
-            </w:r>
-            <w:proofErr w:type="spellStart"/>
-            <w:r>
-              <w:rPr>
-                <w:rFonts w:ascii="Tahoma" w:hAnsi="Tahoma" w:cs="Tahoma"/>
-                <w:b/>
-                <w:color w:val="595959"/>
-                <w:sz w:val="20"/>
-                <w:lang w:val="en-US"/>
-              </w:rPr>
-              <w:t>PostgeSql</w:t>
-            </w:r>
-            <w:proofErr w:type="spellEnd"/>
-            <w:r>
-              <w:rPr>
-                <w:rFonts w:ascii="Tahoma" w:hAnsi="Tahoma" w:cs="Tahoma"/>
-                <w:b/>
-                <w:color w:val="595959"/>
-                <w:sz w:val="20"/>
-                <w:lang w:val="en-US"/>
-              </w:rPr>
-              <w:t>, MySQL), ORM</w:t>
+              <w:t xml:space="preserve"> (PostgeSql, MySQL), ORM</w:t>
             </w:r>
             <w:r>
               <w:rPr>
@@ -1594,16 +1561,16 @@
         <w:t>Java SE, Spring</w:t>
       </w:r>
       <w:r>
-        <w:t xml:space="preserve"> (MVC, REST, Security, Data)</w:t>
+        <w:t xml:space="preserve"> (</w:t>
       </w:r>
       <w:r>
-        <w:t>,</w:t>
+        <w:t xml:space="preserve">Boot, </w:t>
       </w:r>
       <w:r>
-        <w:t xml:space="preserve"> </w:t>
+        <w:t>MVC, REST, Security, Data)</w:t>
       </w:r>
       <w:r>
-        <w:t xml:space="preserve">Spring Boot, </w:t>
+        <w:t xml:space="preserve">, </w:t>
       </w:r>
       <w:r>
         <w:t>Hibernate</w:t>
@@ -1654,21 +1621,11 @@
       <w:r>
         <w:t xml:space="preserve">HTML, CSS, </w:t>
       </w:r>
-      <w:proofErr w:type="spellStart"/>
       <w:r>
-        <w:t>Js</w:t>
+        <w:t xml:space="preserve">Js, </w:t>
       </w:r>
-      <w:proofErr w:type="spellEnd"/>
       <w:r>
-        <w:t xml:space="preserve">, </w:t>
-      </w:r>
-      <w:proofErr w:type="spellStart"/>
-      <w:r>
-        <w:t>JQuery</w:t>
-      </w:r>
-      <w:proofErr w:type="spellEnd"/>
-      <w:r>
-        <w:t>, Bootstrap</w:t>
+        <w:t>JQuery, Bootstrap</w:t>
       </w:r>
     </w:p>
     <w:p>
@@ -2998,7 +2955,15 @@
                 <w:sz w:val="18"/>
                 <w:szCs w:val="18"/>
               </w:rPr>
-              <w:t xml:space="preserve"> Boot</w:t>
+              <w:t xml:space="preserve"> </w:t>
+            </w:r>
+            <w:r>
+              <w:rPr>
+                <w:color w:val="595959"/>
+                <w:sz w:val="18"/>
+                <w:szCs w:val="18"/>
+              </w:rPr>
+              <w:t>Framework</w:t>
             </w:r>
             <w:r>
               <w:rPr>
@@ -3008,7 +2973,6 @@
               </w:rPr>
               <w:t xml:space="preserve">, Hibernate, </w:t>
             </w:r>
-            <w:proofErr w:type="spellStart"/>
             <w:r>
               <w:rPr>
                 <w:color w:val="595959"/>
@@ -3017,7 +2981,6 @@
               </w:rPr>
               <w:t>PostgreSQl</w:t>
             </w:r>
-            <w:proofErr w:type="spellEnd"/>
             <w:r>
               <w:rPr>
                 <w:color w:val="595959"/>
@@ -3230,29 +3193,7 @@
                 <w:szCs w:val="18"/>
                 <w:lang w:val="en-US"/>
               </w:rPr>
-              <w:t>“</w:t>
-            </w:r>
-            <w:proofErr w:type="spellStart"/>
-            <w:r>
-              <w:rPr>
-                <w:rFonts w:ascii="Tahoma" w:hAnsi="Tahoma" w:cs="Tahoma"/>
-                <w:color w:val="595959"/>
-                <w:sz w:val="18"/>
-                <w:szCs w:val="18"/>
-                <w:lang w:val="en-US"/>
-              </w:rPr>
-              <w:t>Skillbox</w:t>
-            </w:r>
-            <w:proofErr w:type="spellEnd"/>
-            <w:r>
-              <w:rPr>
-                <w:rFonts w:ascii="Tahoma" w:hAnsi="Tahoma" w:cs="Tahoma"/>
-                <w:color w:val="595959"/>
-                <w:sz w:val="18"/>
-                <w:szCs w:val="18"/>
-                <w:lang w:val="en-US"/>
-              </w:rPr>
-              <w:t>”</w:t>
+              <w:t>“Skillbox”</w:t>
             </w:r>
           </w:p>
         </w:tc>
@@ -6914,6 +6855,7 @@
   <w:style w:type="character" w:default="1" w:styleId="a0">
     <w:name w:val="Default Paragraph Font"/>
     <w:uiPriority w:val="1"/>
+    <w:semiHidden/>
     <w:unhideWhenUsed/>
   </w:style>
   <w:style w:type="table" w:default="1" w:styleId="a1">

--- a/Viktor_Zhmurenko_cv.docx
+++ b/Viktor_Zhmurenko_cv.docx
@@ -1395,16 +1395,6 @@
                 <w:lang w:val="en-US"/>
               </w:rPr>
               <w:t>Spring</w:t>
-            </w:r>
-            <w:r>
-              <w:rPr>
-                <w:rFonts w:ascii="Tahoma" w:hAnsi="Tahoma" w:cs="Tahoma"/>
-                <w:b/>
-                <w:color w:val="595959"/>
-                <w:sz w:val="20"/>
-                <w:lang w:val="en-US"/>
-              </w:rPr>
-              <w:t xml:space="preserve"> Boot</w:t>
             </w:r>
             <w:r>
               <w:rPr>

--- a/Viktor_Zhmurenko_cv.docx
+++ b/Viktor_Zhmurenko_cv.docx
@@ -1424,7 +1424,27 @@
                 <w:sz w:val="20"/>
                 <w:lang w:val="en-US"/>
               </w:rPr>
-              <w:t xml:space="preserve"> (PostgeSql, MySQL), ORM</w:t>
+              <w:t xml:space="preserve"> (Postg</w:t>
+            </w:r>
+            <w:r>
+              <w:rPr>
+                <w:rFonts w:ascii="Tahoma" w:hAnsi="Tahoma" w:cs="Tahoma"/>
+                <w:b/>
+                <w:color w:val="595959"/>
+                <w:sz w:val="20"/>
+                <w:lang w:val="en-US"/>
+              </w:rPr>
+              <w:t>r</w:t>
+            </w:r>
+            <w:r>
+              <w:rPr>
+                <w:rFonts w:ascii="Tahoma" w:hAnsi="Tahoma" w:cs="Tahoma"/>
+                <w:b/>
+                <w:color w:val="595959"/>
+                <w:sz w:val="20"/>
+                <w:lang w:val="en-US"/>
+              </w:rPr>
+              <w:t>eSql, MySQL), ORM</w:t>
             </w:r>
             <w:r>
               <w:rPr>
